--- a/Batch 7_Groundlevelwater_prediction[1]/plant Disease predection(batch-7).docx
+++ b/Batch 7_Groundlevelwater_prediction[1]/plant Disease predection(batch-7).docx
@@ -21,10 +21,16 @@
         <w:t xml:space="preserve"> Do</w:t>
       </w:r>
       <w:r>
-        <w:t>cs Application: Plant Disease Prediction and Detection</w:t>
+        <w:t xml:space="preserve">cs Application: Plant </w:t>
+      </w:r>
+      <w:r>
+        <w:t>Disease Prede</w:t>
       </w:r>
       <w:bookmarkStart w:id="0" w:name="_GoBack"/>
       <w:bookmarkEnd w:id="0"/>
+      <w:r>
+        <w:t xml:space="preserve">ction </w:t>
+      </w:r>
       <w:r>
         <w:br/>
       </w:r>
@@ -61,7 +67,10 @@
       </w:r>
       <w:proofErr w:type="spellStart"/>
       <w:r>
-        <w:t>K.Sweetha</w:t>
+        <w:t>K.Swe</w:t>
+      </w:r>
+      <w:r>
+        <w:t>tha</w:t>
       </w:r>
       <w:proofErr w:type="spellEnd"/>
     </w:p>
@@ -96,22 +105,13 @@
         </w:rPr>
       </w:pPr>
       <w:r>
-        <w:t xml:space="preserve">                                                   K.Nirmala</w:t>
-      </w:r>
-      <w:r>
-        <w:rPr>
-          <w:vertAlign w:val="superscript"/>
-        </w:rPr>
-        <w:t>4</w:t>
-      </w:r>
-      <w:proofErr w:type="gramStart"/>
-      <w:r>
-        <w:rPr>
-          <w:vertAlign w:val="superscript"/>
-        </w:rPr>
-        <w:t>,c</w:t>
-      </w:r>
-      <w:proofErr w:type="gramEnd"/>
+        <w:t xml:space="preserve">                                                   </w:t>
+      </w:r>
+      <w:proofErr w:type="spellStart"/>
+      <w:r>
+        <w:t>K.Nirmala</w:t>
+      </w:r>
+      <w:proofErr w:type="spellEnd"/>
     </w:p>
     <w:p>
       <w:pPr>
@@ -235,44 +235,24 @@
       <w:r>
         <w:t>swethakonkyana05@gmail.com</w:t>
       </w:r>
-      <w:r>
+    </w:p>
+    <w:p>
+      <w:pPr>
+        <w:pStyle w:val="AuthorEmail"/>
         <w:rPr>
           <w:vertAlign w:val="superscript"/>
         </w:rPr>
-        <w:t>b</w:t>
+      </w:pPr>
+      <w:r>
+        <w:t>Kalkoppalli@gmail.com</w:t>
       </w:r>
     </w:p>
     <w:p>
       <w:pPr>
         <w:pStyle w:val="AuthorEmail"/>
-        <w:rPr>
-          <w:vertAlign w:val="superscript"/>
-        </w:rPr>
-      </w:pPr>
-      <w:proofErr w:type="spellStart"/>
-      <w:r>
-        <w:t>Kalkoppalli@gmail.com</w:t>
-      </w:r>
-      <w:r>
-        <w:rPr>
-          <w:vertAlign w:val="superscript"/>
-        </w:rPr>
-        <w:t>c</w:t>
-      </w:r>
-      <w:proofErr w:type="spellEnd"/>
-    </w:p>
-    <w:p>
-      <w:pPr>
-        <w:pStyle w:val="AuthorEmail"/>
       </w:pPr>
       <w:r>
         <w:t>Nirmala.nirmala1237@gmail.com</w:t>
-      </w:r>
-      <w:r>
-        <w:rPr>
-          <w:vertAlign w:val="superscript"/>
-        </w:rPr>
-        <w:t>d</w:t>
       </w:r>
       <w:r>
         <w:br/>
@@ -402,16 +382,19 @@
         <w:pStyle w:val="NormalWeb"/>
       </w:pPr>
       <w:r>
+        <w:t xml:space="preserve">Plant disease prediction using machine learning offers a transformative approach to address these challenges. By </w:t>
+      </w:r>
+      <w:proofErr w:type="spellStart"/>
+      <w:r>
+        <w:t>analyzing</w:t>
+      </w:r>
+      <w:proofErr w:type="spellEnd"/>
+      <w:r>
+        <w:t xml:space="preserve"> images of plant leaves, machine learning algorithms, especially those </w:t>
+      </w:r>
+      <w:r>
         <w:lastRenderedPageBreak/>
-        <w:t xml:space="preserve">Plant disease prediction using machine learning offers a transformative approach to address these challenges. By </w:t>
-      </w:r>
-      <w:proofErr w:type="spellStart"/>
-      <w:r>
-        <w:t>analyzing</w:t>
-      </w:r>
-      <w:proofErr w:type="spellEnd"/>
-      <w:r>
-        <w:t xml:space="preserve"> images of plant leaves, machine learning algorithms, especially those based on deep learning, can identify disease symptoms early and with high accuracy. These models learn patterns associated with specific diseases, enabling them to differentiate between healthy and infected plants.</w:t>
+        <w:t>based on deep learning, can identify disease symptoms early and with high accuracy. These models learn patterns associated with specific diseases, enabling them to differentiate between healthy and infected plants.</w:t>
       </w:r>
     </w:p>
     <w:p>
@@ -491,7 +474,6 @@
         <w:ind w:right="283"/>
       </w:pPr>
       <w:r>
-        <w:lastRenderedPageBreak/>
         <w:t xml:space="preserve">           </w:t>
       </w:r>
       <w:r>
@@ -530,6 +512,7 @@
           <w:rFonts w:ascii="Arial Black" w:hAnsi="Arial Black"/>
           <w:lang w:val="en-IN"/>
         </w:rPr>
+        <w:lastRenderedPageBreak/>
         <w:t>Workflow:</w:t>
       </w:r>
     </w:p>
@@ -906,18 +889,18 @@
         <w:rPr>
           <w:rStyle w:val="Strong"/>
         </w:rPr>
+        <w:t>Evaluation Metrics</w:t>
+      </w:r>
+      <w:r>
+        <w:t>: Track accuracy, precision, recall, and F1 score to assess the model's effectiveness.</w:t>
+      </w:r>
+    </w:p>
+    <w:p>
+      <w:pPr>
+        <w:pStyle w:val="Heading4"/>
+      </w:pPr>
+      <w:r>
         <w:lastRenderedPageBreak/>
-        <w:t>Evaluation Metrics</w:t>
-      </w:r>
-      <w:r>
-        <w:t>: Track accuracy, precision, recall, and F1 score to assess the model's effectiveness.</w:t>
-      </w:r>
-    </w:p>
-    <w:p>
-      <w:pPr>
-        <w:pStyle w:val="Heading4"/>
-      </w:pPr>
-      <w:r>
         <w:t xml:space="preserve">5. </w:t>
       </w:r>
       <w:r>
@@ -1133,6 +1116,8 @@
           <w:rStyle w:val="Strong"/>
           <w:b w:val="0"/>
           <w:bCs w:val="0"/>
+          <w:sz w:val="28"/>
+          <w:szCs w:val="28"/>
         </w:rPr>
         <w:t>Data Collection</w:t>
       </w:r>
@@ -1165,6 +1150,10 @@
       <w:pPr>
         <w:pStyle w:val="Heading3"/>
         <w:jc w:val="left"/>
+        <w:rPr>
+          <w:sz w:val="28"/>
+          <w:szCs w:val="28"/>
+        </w:rPr>
       </w:pPr>
       <w:r>
         <w:t xml:space="preserve">2. </w:t>
@@ -1174,6 +1163,8 @@
           <w:rStyle w:val="Strong"/>
           <w:b w:val="0"/>
           <w:bCs w:val="0"/>
+          <w:sz w:val="28"/>
+          <w:szCs w:val="28"/>
         </w:rPr>
         <w:t xml:space="preserve">Image </w:t>
       </w:r>
@@ -1183,6 +1174,8 @@
           <w:rStyle w:val="Strong"/>
           <w:b w:val="0"/>
           <w:bCs w:val="0"/>
+          <w:sz w:val="28"/>
+          <w:szCs w:val="28"/>
         </w:rPr>
         <w:t>Preprocessing</w:t>
       </w:r>
@@ -1218,7 +1211,6 @@
         <w:jc w:val="left"/>
       </w:pPr>
       <w:r>
-        <w:lastRenderedPageBreak/>
         <w:t xml:space="preserve">3. </w:t>
       </w:r>
       <w:r>
@@ -1226,6 +1218,8 @@
           <w:rStyle w:val="Strong"/>
           <w:b w:val="0"/>
           <w:bCs w:val="0"/>
+          <w:sz w:val="28"/>
+          <w:szCs w:val="28"/>
         </w:rPr>
         <w:t>Model Selection</w:t>
       </w:r>
@@ -1257,6 +1251,7 @@
         <w:spacing w:before="100" w:beforeAutospacing="1" w:after="100" w:afterAutospacing="1"/>
       </w:pPr>
       <w:r>
+        <w:lastRenderedPageBreak/>
         <w:t xml:space="preserve">Transfer learning with pre-trained models like </w:t>
       </w:r>
       <w:proofErr w:type="spellStart"/>
@@ -1281,6 +1276,8 @@
           <w:rStyle w:val="Strong"/>
           <w:b w:val="0"/>
           <w:bCs w:val="0"/>
+          <w:sz w:val="28"/>
+          <w:szCs w:val="28"/>
         </w:rPr>
         <w:t>Model Training</w:t>
       </w:r>
@@ -1322,6 +1319,8 @@
           <w:rStyle w:val="Strong"/>
           <w:b w:val="0"/>
           <w:bCs w:val="0"/>
+          <w:sz w:val="28"/>
+          <w:szCs w:val="28"/>
         </w:rPr>
         <w:t>Evaluation</w:t>
       </w:r>
@@ -1363,6 +1362,8 @@
           <w:rStyle w:val="Strong"/>
           <w:b w:val="0"/>
           <w:bCs w:val="0"/>
+          <w:sz w:val="28"/>
+          <w:szCs w:val="28"/>
         </w:rPr>
         <w:t>Deployment</w:t>
       </w:r>
@@ -1740,36 +1741,89 @@
           <w:lang w:val="en-IN"/>
         </w:rPr>
       </w:pPr>
-    </w:p>
-    <w:p>
-      <w:pPr>
+      <w:r>
         <w:rPr>
           <w:b/>
           <w:bCs/>
           <w:sz w:val="20"/>
           <w:lang w:val="en-IN"/>
         </w:rPr>
-      </w:pPr>
-      <w:r>
+        <w:lastRenderedPageBreak/>
+        <w:drawing>
+          <wp:inline distT="0" distB="0" distL="0" distR="0" wp14:anchorId="454EF30A" wp14:editId="1CC2372F">
+            <wp:extent cx="5943600" cy="4874895"/>
+            <wp:effectExtent l="0" t="0" r="0" b="1905"/>
+            <wp:docPr id="2" name="Picture 2"/>
+            <wp:cNvGraphicFramePr>
+              <a:graphicFrameLocks xmlns:a="http://schemas.openxmlformats.org/drawingml/2006/main" noChangeAspect="1"/>
+            </wp:cNvGraphicFramePr>
+            <a:graphic xmlns:a="http://schemas.openxmlformats.org/drawingml/2006/main">
+              <a:graphicData uri="http://schemas.openxmlformats.org/drawingml/2006/picture">
+                <pic:pic xmlns:pic="http://schemas.openxmlformats.org/drawingml/2006/picture">
+                  <pic:nvPicPr>
+                    <pic:cNvPr id="0" name=""/>
+                    <pic:cNvPicPr/>
+                  </pic:nvPicPr>
+                  <pic:blipFill>
+                    <a:blip r:embed="rId11"/>
+                    <a:stretch>
+                      <a:fillRect/>
+                    </a:stretch>
+                  </pic:blipFill>
+                  <pic:spPr>
+                    <a:xfrm>
+                      <a:off x="0" y="0"/>
+                      <a:ext cx="5943600" cy="4874895"/>
+                    </a:xfrm>
+                    <a:prstGeom prst="rect">
+                      <a:avLst/>
+                    </a:prstGeom>
+                  </pic:spPr>
+                </pic:pic>
+              </a:graphicData>
+            </a:graphic>
+          </wp:inline>
+        </w:drawing>
+      </w:r>
+    </w:p>
+    <w:p>
+      <w:pPr>
         <w:rPr>
           <w:b/>
           <w:bCs/>
+          <w:sz w:val="32"/>
+          <w:szCs w:val="32"/>
+          <w:lang w:val="en-IN"/>
+        </w:rPr>
+      </w:pPr>
+      <w:r>
+        <w:rPr>
+          <w:b/>
+          <w:bCs/>
+          <w:sz w:val="32"/>
+          <w:szCs w:val="32"/>
+          <w:lang w:val="en-IN"/>
+        </w:rPr>
+        <w:t>9. Conclusion</w:t>
+      </w:r>
+    </w:p>
+    <w:p>
+      <w:pPr>
+        <w:pStyle w:val="NormalWeb"/>
+      </w:pPr>
+      <w:proofErr w:type="gramStart"/>
+      <w:r>
+        <w:rPr>
           <w:sz w:val="20"/>
-          <w:lang w:val="en-IN"/>
-        </w:rPr>
-        <w:lastRenderedPageBreak/>
-        <w:t>9. Conclusion</w:t>
-      </w:r>
-    </w:p>
-    <w:p>
-      <w:pPr>
-        <w:pStyle w:val="NormalWeb"/>
-      </w:pPr>
+        </w:rPr>
+        <w:t>his</w:t>
+      </w:r>
+      <w:proofErr w:type="gramEnd"/>
       <w:r>
         <w:rPr>
           <w:sz w:val="20"/>
         </w:rPr>
-        <w:t xml:space="preserve">his OCR-based document processing project successfully automates the extraction and conversion of text from PDF and DOCX files into a machine-readable JSON format. By leveraging </w:t>
+        <w:t xml:space="preserve"> OCR-based document processing project successfully automates the extraction and conversion of text from PDF and DOCX files into a machine-readable JSON format. By leveraging </w:t>
       </w:r>
       <w:proofErr w:type="spellStart"/>
       <w:r>
@@ -8751,6 +8805,21 @@
 </file>
 
 <file path=customXml/item1.xml><?xml version="1.0" encoding="utf-8"?>
+<p:properties xmlns:p="http://schemas.microsoft.com/office/2006/metadata/properties" xmlns:xsi="http://www.w3.org/2001/XMLSchema-instance" xmlns:pc="http://schemas.microsoft.com/office/infopath/2007/PartnerControls">
+  <documentManagement/>
+</p:properties>
+</file>
+
+<file path=customXml/item2.xml><?xml version="1.0" encoding="utf-8"?>
+<?mso-contentType ?>
+<FormTemplates xmlns="http://schemas.microsoft.com/sharepoint/v3/contenttype/forms">
+  <Display>DocumentLibraryForm</Display>
+  <Edit>DocumentLibraryForm</Edit>
+  <New>DocumentLibraryForm</New>
+</FormTemplates>
+</file>
+
+<file path=customXml/item3.xml><?xml version="1.0" encoding="utf-8"?>
 <ct:contentTypeSchema xmlns:ct="http://schemas.microsoft.com/office/2006/metadata/contentType" xmlns:ma="http://schemas.microsoft.com/office/2006/metadata/properties/metaAttributes" ct:_="" ma:_="" ma:contentTypeName="Document" ma:contentTypeID="0x010100846995F60857E14C80FE53F9695AA2C6" ma:contentTypeVersion="7" ma:contentTypeDescription="Create a new document." ma:contentTypeScope="" ma:versionID="38c5f35686c3c4cec37769de32b93b97">
   <xsd:schema xmlns:xsd="http://www.w3.org/2001/XMLSchema" xmlns:xs="http://www.w3.org/2001/XMLSchema" xmlns:p="http://schemas.microsoft.com/office/2006/metadata/properties" xmlns:ns2="62f7b773-16dd-4b3c-b599-ed9bfcbd904f" xmlns:ns3="c3a8a8ca-00e5-416b-a184-163173e53f53" targetNamespace="http://schemas.microsoft.com/office/2006/metadata/properties" ma:root="true" ma:fieldsID="c7a00eb472d1264d625833f449ae8108" ns2:_="" ns3:_="">
     <xsd:import namespace="62f7b773-16dd-4b3c-b599-ed9bfcbd904f"/>
@@ -8935,26 +9004,28 @@
 </ct:contentTypeSchema>
 </file>
 
-<file path=customXml/item2.xml><?xml version="1.0" encoding="utf-8"?>
-<?mso-contentType ?>
-<FormTemplates xmlns="http://schemas.microsoft.com/sharepoint/v3/contenttype/forms">
-  <Display>DocumentLibraryForm</Display>
-  <Edit>DocumentLibraryForm</Edit>
-  <New>DocumentLibraryForm</New>
-</FormTemplates>
-</file>
-
-<file path=customXml/item3.xml><?xml version="1.0" encoding="utf-8"?>
-<p:properties xmlns:p="http://schemas.microsoft.com/office/2006/metadata/properties" xmlns:xsi="http://www.w3.org/2001/XMLSchema-instance" xmlns:pc="http://schemas.microsoft.com/office/infopath/2007/PartnerControls">
-  <documentManagement/>
-</p:properties>
-</file>
-
 <file path=customXml/item4.xml><?xml version="1.0" encoding="utf-8"?>
 <b:Sources xmlns:b="http://schemas.openxmlformats.org/officeDocument/2006/bibliography" xmlns="http://schemas.openxmlformats.org/officeDocument/2006/bibliography" SelectedStyle="\APA.XSL" StyleName="APA"/>
 </file>
 
 <file path=customXml/itemProps1.xml><?xml version="1.0" encoding="utf-8"?>
+<ds:datastoreItem xmlns:ds="http://schemas.openxmlformats.org/officeDocument/2006/customXml" ds:itemID="{B23F62D3-EB58-423F-9DEC-FB3FD7A72760}">
+  <ds:schemaRefs>
+    <ds:schemaRef ds:uri="http://schemas.microsoft.com/office/2006/metadata/properties"/>
+    <ds:schemaRef ds:uri="http://schemas.microsoft.com/office/infopath/2007/PartnerControls"/>
+  </ds:schemaRefs>
+</ds:datastoreItem>
+</file>
+
+<file path=customXml/itemProps2.xml><?xml version="1.0" encoding="utf-8"?>
+<ds:datastoreItem xmlns:ds="http://schemas.openxmlformats.org/officeDocument/2006/customXml" ds:itemID="{0844FC6D-7350-442F-8936-25B8D55E2C0C}">
+  <ds:schemaRefs>
+    <ds:schemaRef ds:uri="http://schemas.microsoft.com/sharepoint/v3/contenttype/forms"/>
+  </ds:schemaRefs>
+</ds:datastoreItem>
+</file>
+
+<file path=customXml/itemProps3.xml><?xml version="1.0" encoding="utf-8"?>
 <ds:datastoreItem xmlns:ds="http://schemas.openxmlformats.org/officeDocument/2006/customXml" ds:itemID="{CF065601-3004-4BED-8BEF-2E59F4003D3F}">
   <ds:schemaRefs>
     <ds:schemaRef ds:uri="http://schemas.microsoft.com/office/2006/metadata/contentType"/>
@@ -8973,25 +9044,8 @@
 </ds:datastoreItem>
 </file>
 
-<file path=customXml/itemProps2.xml><?xml version="1.0" encoding="utf-8"?>
-<ds:datastoreItem xmlns:ds="http://schemas.openxmlformats.org/officeDocument/2006/customXml" ds:itemID="{0844FC6D-7350-442F-8936-25B8D55E2C0C}">
-  <ds:schemaRefs>
-    <ds:schemaRef ds:uri="http://schemas.microsoft.com/sharepoint/v3/contenttype/forms"/>
-  </ds:schemaRefs>
-</ds:datastoreItem>
-</file>
-
-<file path=customXml/itemProps3.xml><?xml version="1.0" encoding="utf-8"?>
-<ds:datastoreItem xmlns:ds="http://schemas.openxmlformats.org/officeDocument/2006/customXml" ds:itemID="{B23F62D3-EB58-423F-9DEC-FB3FD7A72760}">
-  <ds:schemaRefs>
-    <ds:schemaRef ds:uri="http://schemas.microsoft.com/office/2006/metadata/properties"/>
-    <ds:schemaRef ds:uri="http://schemas.microsoft.com/office/infopath/2007/PartnerControls"/>
-  </ds:schemaRefs>
-</ds:datastoreItem>
-</file>
-
 <file path=customXml/itemProps4.xml><?xml version="1.0" encoding="utf-8"?>
-<ds:datastoreItem xmlns:ds="http://schemas.openxmlformats.org/officeDocument/2006/customXml" ds:itemID="{AB754DBB-8884-4853-8621-E2A5721B56DF}">
+<ds:datastoreItem xmlns:ds="http://schemas.openxmlformats.org/officeDocument/2006/customXml" ds:itemID="{F7625E2D-EB4A-4E28-9644-26FA512532F0}">
   <ds:schemaRefs>
     <ds:schemaRef ds:uri="http://schemas.openxmlformats.org/officeDocument/2006/bibliography"/>
   </ds:schemaRefs>
